--- a/RMarkdown_docx_reference.docx
+++ b/RMarkdown_docx_reference.docx
@@ -29,12 +29,13 @@
         <w:pStyle w:val="Date"/>
       </w:pPr>
       <w:r>
-        <w:t xml:space="preserve">2021-12-01</w:t>
+        <w:t xml:space="preserve">2021-12-03</w:t>
       </w:r>
     </w:p>
     <w:p>
       <w:pPr>
         <w:pStyle w:val="Heading1"/>
+        <w:pStyle w:val="Abstract"/>
       </w:pPr>
       <w:bookmarkStart w:id="20" w:name="abstract"/>
       <w:r>
@@ -106,7 +107,6 @@
       </w:pPr>
       <w:r>
         <w:rPr>
-          <w:bCs/>
           <w:b/>
         </w:rPr>
         <w:t xml:space="preserve">Keywords:</w:t>
@@ -174,50 +174,55 @@
         </w:p>
       </w:sdtContent>
     </w:sdt>
-    <w:bookmarkStart w:id="25" w:name="heading-1"/>
     <w:p>
       <w:pPr>
         <w:pStyle w:val="Heading1"/>
       </w:pPr>
+      <w:bookmarkStart w:id="21" w:name="heading-1"/>
       <w:r>
         <w:t xml:space="preserve">Heading 1</w:t>
       </w:r>
+      <w:bookmarkEnd w:id="21"/>
     </w:p>
-    <w:bookmarkStart w:id="24" w:name="heading-2"/>
     <w:p>
       <w:pPr>
         <w:pStyle w:val="Heading2"/>
       </w:pPr>
+      <w:bookmarkStart w:id="22" w:name="heading-2"/>
       <w:r>
         <w:t xml:space="preserve">Heading 2</w:t>
       </w:r>
+      <w:bookmarkEnd w:id="22"/>
     </w:p>
-    <w:bookmarkStart w:id="23" w:name="heading-3"/>
     <w:p>
       <w:pPr>
         <w:pStyle w:val="Heading3"/>
       </w:pPr>
+      <w:bookmarkStart w:id="23" w:name="heading-3"/>
       <w:r>
         <w:t xml:space="preserve">Heading 3</w:t>
       </w:r>
+      <w:bookmarkEnd w:id="23"/>
     </w:p>
-    <w:bookmarkStart w:id="22" w:name="heading-4"/>
     <w:p>
       <w:pPr>
         <w:pStyle w:val="Heading4"/>
       </w:pPr>
+      <w:bookmarkStart w:id="24" w:name="heading-4"/>
       <w:r>
         <w:t xml:space="preserve">Heading 4</w:t>
       </w:r>
+      <w:bookmarkEnd w:id="24"/>
     </w:p>
-    <w:bookmarkStart w:id="21" w:name="heading-5"/>
     <w:p>
       <w:pPr>
         <w:pStyle w:val="Heading5"/>
       </w:pPr>
+      <w:bookmarkStart w:id="25" w:name="heading-5"/>
       <w:r>
         <w:t xml:space="preserve">Heading 5</w:t>
       </w:r>
+      <w:bookmarkEnd w:id="25"/>
     </w:p>
     <w:p>
       <w:pPr>
@@ -278,7 +283,6 @@
       <w:r>
         <w:rPr>
           <w:rStyle w:val="VerbatimChar"/>
-          <w:bCs/>
           <w:b/>
         </w:rPr>
         <w:t xml:space="preserve">For example by citing my own first paper by the end of this sentence [@rodriguezleonVariacionAbundanciaRelativa2019]</w:t>
@@ -319,7 +323,6 @@
       <w:r>
         <w:rPr>
           <w:rStyle w:val="VerbatimChar"/>
-          <w:bCs/>
           <w:b/>
         </w:rPr>
         <w:t xml:space="preserve">rodriguezleonVariacionAbundanciaRelativa2019 is again an example of this</w:t>
@@ -331,19 +334,15 @@
         <w:t xml:space="preserve">in the RMarkdown document.</w:t>
       </w:r>
     </w:p>
-    <w:bookmarkEnd w:id="21"/>
-    <w:bookmarkEnd w:id="22"/>
-    <w:bookmarkEnd w:id="23"/>
-    <w:bookmarkEnd w:id="24"/>
-    <w:bookmarkEnd w:id="25"/>
-    <w:bookmarkStart w:id="26" w:name="making-a-table"/>
     <w:p>
       <w:pPr>
         <w:pStyle w:val="Heading1"/>
       </w:pPr>
+      <w:bookmarkStart w:id="26" w:name="making-a-table"/>
       <w:r>
         <w:t xml:space="preserve">Making a table</w:t>
       </w:r>
+      <w:bookmarkEnd w:id="26"/>
     </w:p>
     <w:p>
       <w:pPr>
@@ -357,21 +356,18 @@
       </w:r>
       <w:r>
         <w:rPr>
-          <w:iCs/>
           <w:i/>
         </w:rPr>
         <w:t xml:space="preserve">“</w:t>
       </w:r>
       <w:r>
         <w:rPr>
-          <w:iCs/>
           <w:i/>
         </w:rPr>
         <w:t xml:space="preserve">df_print: kable</w:t>
       </w:r>
       <w:r>
         <w:rPr>
-          <w:iCs/>
           <w:i/>
         </w:rPr>
         <w:t xml:space="preserve">”</w:t>
@@ -387,21 +383,18 @@
       </w:r>
       <w:r>
         <w:rPr>
-          <w:iCs/>
           <w:i/>
         </w:rPr>
         <w:t xml:space="preserve">“</w:t>
       </w:r>
       <w:r>
         <w:rPr>
-          <w:iCs/>
           <w:i/>
         </w:rPr>
         <w:t xml:space="preserve">knitr::kable()</w:t>
       </w:r>
       <w:r>
         <w:rPr>
-          <w:iCs/>
           <w:i/>
         </w:rPr>
         <w:t xml:space="preserve">”</w:t>
@@ -420,21 +413,18 @@
       </w:r>
       <w:r>
         <w:rPr>
-          <w:bCs/>
           <w:b/>
         </w:rPr>
         <w:t xml:space="preserve">“</w:t>
       </w:r>
       <w:r>
         <w:rPr>
-          <w:bCs/>
           <w:b/>
         </w:rPr>
         <w:t xml:space="preserve">cars</w:t>
       </w:r>
       <w:r>
         <w:rPr>
-          <w:bCs/>
           <w:b/>
         </w:rPr>
         <w:t xml:space="preserve">”</w:t>
@@ -451,7 +441,6 @@
       <w:r>
         <w:rPr>
           <w:rStyle w:val="VerbatimChar"/>
-          <w:iCs/>
           <w:i/>
         </w:rPr>
         <w:t xml:space="preserve">`r `</w:t>
@@ -466,19 +455,21 @@
     <w:tbl>
       <w:tblPr>
         <w:tblStyle w:val="Table"/>
-        <w:tblW w:type="auto" w:w="0"/>
-        <w:tblLook w:firstRow="1" w:lastRow="0" w:firstColumn="0" w:lastColumn="0" w:noHBand="0" w:noVBand="0" w:val="0020"/>
+        <w:tblW w:type="pct" w:w="0.0"/>
+        <w:tblLook w:firstRow="1"/>
       </w:tblPr>
-      <w:tblGrid>
-        <w:gridCol w:w="3960"/>
-        <w:gridCol w:w="3960"/>
-      </w:tblGrid>
+      <w:tblGrid/>
       <w:tr>
         <w:trPr>
-          <w:tblHeader w:val="true"/>
+          <w:cnfStyle w:firstRow="1"/>
         </w:trPr>
         <w:tc>
-          <w:tcPr/>
+          <w:tcPr>
+            <w:tcBorders>
+              <w:bottom w:val="single"/>
+            </w:tcBorders>
+            <w:vAlign w:val="bottom"/>
+          </w:tcPr>
           <w:p>
             <w:pPr>
               <w:pStyle w:val="Compact"/>
@@ -490,7 +481,12 @@
           </w:p>
         </w:tc>
         <w:tc>
-          <w:tcPr/>
+          <w:tcPr>
+            <w:tcBorders>
+              <w:bottom w:val="single"/>
+            </w:tcBorders>
+            <w:vAlign w:val="bottom"/>
+          </w:tcPr>
           <w:p>
             <w:pPr>
               <w:pStyle w:val="Compact"/>
@@ -504,7 +500,6 @@
       </w:tr>
       <w:tr>
         <w:tc>
-          <w:tcPr/>
           <w:p>
             <w:pPr>
               <w:pStyle w:val="Compact"/>
@@ -516,7 +511,6 @@
           </w:p>
         </w:tc>
         <w:tc>
-          <w:tcPr/>
           <w:p>
             <w:pPr>
               <w:pStyle w:val="Compact"/>
@@ -530,7 +524,6 @@
       </w:tr>
       <w:tr>
         <w:tc>
-          <w:tcPr/>
           <w:p>
             <w:pPr>
               <w:pStyle w:val="Compact"/>
@@ -542,7 +535,6 @@
           </w:p>
         </w:tc>
         <w:tc>
-          <w:tcPr/>
           <w:p>
             <w:pPr>
               <w:pStyle w:val="Compact"/>
@@ -556,7 +548,6 @@
       </w:tr>
       <w:tr>
         <w:tc>
-          <w:tcPr/>
           <w:p>
             <w:pPr>
               <w:pStyle w:val="Compact"/>
@@ -568,7 +559,6 @@
           </w:p>
         </w:tc>
         <w:tc>
-          <w:tcPr/>
           <w:p>
             <w:pPr>
               <w:pStyle w:val="Compact"/>
@@ -582,7 +572,6 @@
       </w:tr>
       <w:tr>
         <w:tc>
-          <w:tcPr/>
           <w:p>
             <w:pPr>
               <w:pStyle w:val="Compact"/>
@@ -594,7 +583,6 @@
           </w:p>
         </w:tc>
         <w:tc>
-          <w:tcPr/>
           <w:p>
             <w:pPr>
               <w:pStyle w:val="Compact"/>
@@ -608,7 +596,6 @@
       </w:tr>
       <w:tr>
         <w:tc>
-          <w:tcPr/>
           <w:p>
             <w:pPr>
               <w:pStyle w:val="Compact"/>
@@ -620,7 +607,6 @@
           </w:p>
         </w:tc>
         <w:tc>
-          <w:tcPr/>
           <w:p>
             <w:pPr>
               <w:pStyle w:val="Compact"/>
@@ -634,7 +620,6 @@
       </w:tr>
       <w:tr>
         <w:tc>
-          <w:tcPr/>
           <w:p>
             <w:pPr>
               <w:pStyle w:val="Compact"/>
@@ -646,7 +631,6 @@
           </w:p>
         </w:tc>
         <w:tc>
-          <w:tcPr/>
           <w:p>
             <w:pPr>
               <w:pStyle w:val="Compact"/>
@@ -709,44 +693,29 @@
         <w:t xml:space="preserve">), which should be stored in the same directory folder as the corresponding RMarkdown document file.</w:t>
       </w:r>
     </w:p>
-    <w:bookmarkEnd w:id="26"/>
-    <w:bookmarkStart w:id="30" w:name="references"/>
     <w:p>
       <w:pPr>
         <w:pStyle w:val="Heading1"/>
       </w:pPr>
+      <w:bookmarkStart w:id="27" w:name="references"/>
       <w:r>
         <w:t xml:space="preserve">References</w:t>
       </w:r>
+      <w:bookmarkEnd w:id="27"/>
     </w:p>
-    <w:bookmarkStart w:id="29" w:name="refs"/>
-    <w:bookmarkStart w:id="28" w:name="X8e5927e1ef55fd768f521f242299f9d026124c6"/>
+    <w:bookmarkStart w:id="30" w:name="refs"/>
+    <w:bookmarkStart w:id="29" w:name="X8e5927e1ef55fd768f521f242299f9d026124c6"/>
     <w:p>
       <w:pPr>
         <w:pStyle w:val="Bibliography"/>
       </w:pPr>
       <w:r>
-        <w:t xml:space="preserve">Rodríguez León, D.S., López Arévalo, H.F., 2019. Variación de la abundancia relativa de perros en un gradiente de presencia humana en dos reservas privadas (</w:t>
-      </w:r>
-      <w:r>
-        <w:t xml:space="preserve">Tabio</w:t>
-      </w:r>
-      <w:r>
-        <w:t xml:space="preserve">,</w:t>
-      </w:r>
-      <w:r>
-        <w:t xml:space="preserve"> </w:t>
-      </w:r>
-      <w:r>
-        <w:t xml:space="preserve">Cundinamarca</w:t>
-      </w:r>
-      <w:r>
-        <w:t xml:space="preserve">). Acta biol. Colomb. 24, 379–390.</w:t>
-      </w:r>
-      <w:r>
-        <w:t xml:space="preserve"> </w:t>
-      </w:r>
-      <w:hyperlink r:id="rId27">
+        <w:t xml:space="preserve">Rodríguez León, D.S., López Arévalo, H.F., 2019. Variación de la abundancia relativa de perros en un gradiente de presencia humana en dos reservas privadas (Tabio, Cundinamarca). Acta biol. Colomb. 24, 379–390.</w:t>
+      </w:r>
+      <w:r>
+        <w:t xml:space="preserve"> </w:t>
+      </w:r>
+      <w:hyperlink r:id="rId28">
         <w:r>
           <w:rPr>
             <w:rStyle w:val="Hyperlink"/>
@@ -755,12 +724,11 @@
         </w:r>
       </w:hyperlink>
     </w:p>
-    <w:bookmarkEnd w:id="28"/>
     <w:bookmarkEnd w:id="29"/>
     <w:bookmarkEnd w:id="30"/>
     <w:sectPr>
-      <w:pgSz w:h="15840" w:w="12240"/>
-      <w:pgMar w:bottom="1134" w:footer="720" w:gutter="0" w:header="720" w:left="1134" w:right="1077" w:top="1418"/>
+      <w:pgSz w:w="12240" w:h="15840"/>
+      <w:pgMar w:top="1418" w:right="1077" w:bottom="1134" w:left="1134" w:header="720" w:footer="720" w:gutter="0"/>
       <w:cols w:space="720"/>
     </w:sectPr>
   </w:body>
@@ -791,8 +759,8 @@
 </file>
 
 <file path=word/numbering.xml><?xml version="1.0" encoding="utf-8"?>
-<w:numbering xmlns:aink="http://schemas.microsoft.com/office/drawing/2016/ink" xmlns:am3d="http://schemas.microsoft.com/office/drawing/2017/model3d" xmlns:cx="http://schemas.microsoft.com/office/drawing/2014/chartex" xmlns:cx1="http://schemas.microsoft.com/office/drawing/2015/9/8/chartex" xmlns:cx2="http://schemas.microsoft.com/office/drawing/2015/10/21/chartex" xmlns:cx3="http://schemas.microsoft.com/office/drawing/2016/5/9/chartex" xmlns:cx4="http://schemas.microsoft.com/office/drawing/2016/5/10/chartex" xmlns:cx5="http://schemas.microsoft.com/office/drawing/2016/5/11/chartex" xmlns:cx6="http://schemas.microsoft.com/office/drawing/2016/5/12/chartex" xmlns:cx7="http://schemas.microsoft.com/office/drawing/2016/5/13/chartex" xmlns:cx8="http://schemas.microsoft.com/office/drawing/2016/5/14/chartex" xmlns:m="http://schemas.openxmlformats.org/officeDocument/2006/math" xmlns:mc="http://schemas.openxmlformats.org/markup-compatibility/2006" xmlns:o="urn:schemas-microsoft-com:office:office" xmlns:r="http://schemas.openxmlformats.org/officeDocument/2006/relationships" xmlns:v="urn:schemas-microsoft-com:vml" xmlns:w="http://schemas.openxmlformats.org/wordprocessingml/2006/main" xmlns:w10="urn:schemas-microsoft-com:office:word" xmlns:w14="http://schemas.microsoft.com/office/word/2010/wordml" xmlns:w15="http://schemas.microsoft.com/office/word/2012/wordml" xmlns:w16="http://schemas.microsoft.com/office/word/2018/wordml" xmlns:w16cex="http://schemas.microsoft.com/office/word/2018/wordml/cex" xmlns:w16cid="http://schemas.microsoft.com/office/word/2016/wordml/cid" xmlns:w16sdtdh="http://schemas.microsoft.com/office/word/2020/wordml/sdtdatahash" xmlns:w16se="http://schemas.microsoft.com/office/word/2015/wordml/symex" xmlns:wne="http://schemas.microsoft.com/office/word/2006/wordml" xmlns:wp="http://schemas.openxmlformats.org/drawingml/2006/wordprocessingDrawing" xmlns:wp14="http://schemas.microsoft.com/office/word/2010/wordprocessingDrawing" xmlns:wpc="http://schemas.microsoft.com/office/word/2010/wordprocessingCanvas" xmlns:wpg="http://schemas.microsoft.com/office/word/2010/wordprocessingGroup" xmlns:wpi="http://schemas.microsoft.com/office/word/2010/wordprocessingInk" xmlns:wps="http://schemas.microsoft.com/office/word/2010/wordprocessingShape" mc:Ignorable="w14 w15 w16se w16cid w16 w16cex w16sdtdh wp14">
-  <w:abstractNum w15:restartNumberingAfterBreak="0" w:abstractNumId="0">
+<w:numbering xmlns:wpc="http://schemas.microsoft.com/office/word/2010/wordprocessingCanvas" xmlns:cx="http://schemas.microsoft.com/office/drawing/2014/chartex" xmlns:cx1="http://schemas.microsoft.com/office/drawing/2015/9/8/chartex" xmlns:cx2="http://schemas.microsoft.com/office/drawing/2015/10/21/chartex" xmlns:cx3="http://schemas.microsoft.com/office/drawing/2016/5/9/chartex" xmlns:cx4="http://schemas.microsoft.com/office/drawing/2016/5/10/chartex" xmlns:cx5="http://schemas.microsoft.com/office/drawing/2016/5/11/chartex" xmlns:cx6="http://schemas.microsoft.com/office/drawing/2016/5/12/chartex" xmlns:cx7="http://schemas.microsoft.com/office/drawing/2016/5/13/chartex" xmlns:cx8="http://schemas.microsoft.com/office/drawing/2016/5/14/chartex" xmlns:mc="http://schemas.openxmlformats.org/markup-compatibility/2006" xmlns:aink="http://schemas.microsoft.com/office/drawing/2016/ink" xmlns:am3d="http://schemas.microsoft.com/office/drawing/2017/model3d" xmlns:o="urn:schemas-microsoft-com:office:office" xmlns:r="http://schemas.openxmlformats.org/officeDocument/2006/relationships" xmlns:m="http://schemas.openxmlformats.org/officeDocument/2006/math" xmlns:v="urn:schemas-microsoft-com:vml" xmlns:wp14="http://schemas.microsoft.com/office/word/2010/wordprocessingDrawing" xmlns:wp="http://schemas.openxmlformats.org/drawingml/2006/wordprocessingDrawing" xmlns:w10="urn:schemas-microsoft-com:office:word" xmlns:w="http://schemas.openxmlformats.org/wordprocessingml/2006/main" xmlns:w14="http://schemas.microsoft.com/office/word/2010/wordml" xmlns:w15="http://schemas.microsoft.com/office/word/2012/wordml" xmlns:w16cex="http://schemas.microsoft.com/office/word/2018/wordml/cex" xmlns:w16cid="http://schemas.microsoft.com/office/word/2016/wordml/cid" xmlns:w16="http://schemas.microsoft.com/office/word/2018/wordml" xmlns:w16sdtdh="http://schemas.microsoft.com/office/word/2020/wordml/sdtdatahash" xmlns:w16se="http://schemas.microsoft.com/office/word/2015/wordml/symex" xmlns:wpg="http://schemas.microsoft.com/office/word/2010/wordprocessingGroup" xmlns:wpi="http://schemas.microsoft.com/office/word/2010/wordprocessingInk" xmlns:wne="http://schemas.microsoft.com/office/word/2006/wordml" xmlns:wps="http://schemas.microsoft.com/office/word/2010/wordprocessingShape" mc:Ignorable="w14 w15 w16se w16cid w16 w16cex w16sdtdh wp14">
+  <w:abstractNum w:abstractNumId="0" w15:restartNumberingAfterBreak="0">
     <w:nsid w:val="FFFFFF7C"/>
     <w:multiLevelType w:val="singleLevel"/>
     <w:tmpl w:val="E7983FB0"/>
@@ -803,13 +771,13 @@
       <w:lvlJc w:val="left"/>
       <w:pPr>
         <w:tabs>
-          <w:tab w:pos="1800" w:val="num"/>
+          <w:tab w:val="num" w:pos="1800"/>
         </w:tabs>
-        <w:ind w:hanging="360" w:left="1800"/>
+        <w:ind w:left="1800" w:hanging="360"/>
       </w:pPr>
     </w:lvl>
   </w:abstractNum>
-  <w:abstractNum w15:restartNumberingAfterBreak="0" w:abstractNumId="1">
+  <w:abstractNum w:abstractNumId="1" w15:restartNumberingAfterBreak="0">
     <w:nsid w:val="FFFFFF7D"/>
     <w:multiLevelType w:val="singleLevel"/>
     <w:tmpl w:val="3698AD88"/>
@@ -820,13 +788,13 @@
       <w:lvlJc w:val="left"/>
       <w:pPr>
         <w:tabs>
-          <w:tab w:pos="1440" w:val="num"/>
+          <w:tab w:val="num" w:pos="1440"/>
         </w:tabs>
-        <w:ind w:hanging="360" w:left="1440"/>
+        <w:ind w:left="1440" w:hanging="360"/>
       </w:pPr>
     </w:lvl>
   </w:abstractNum>
-  <w:abstractNum w15:restartNumberingAfterBreak="0" w:abstractNumId="2">
+  <w:abstractNum w:abstractNumId="2" w15:restartNumberingAfterBreak="0">
     <w:nsid w:val="FFFFFF7E"/>
     <w:multiLevelType w:val="singleLevel"/>
     <w:tmpl w:val="BA9EDA16"/>
@@ -837,13 +805,13 @@
       <w:lvlJc w:val="left"/>
       <w:pPr>
         <w:tabs>
-          <w:tab w:pos="1080" w:val="num"/>
+          <w:tab w:val="num" w:pos="1080"/>
         </w:tabs>
-        <w:ind w:hanging="360" w:left="1080"/>
+        <w:ind w:left="1080" w:hanging="360"/>
       </w:pPr>
     </w:lvl>
   </w:abstractNum>
-  <w:abstractNum w15:restartNumberingAfterBreak="0" w:abstractNumId="3">
+  <w:abstractNum w:abstractNumId="3" w15:restartNumberingAfterBreak="0">
     <w:nsid w:val="FFFFFF7F"/>
     <w:multiLevelType w:val="singleLevel"/>
     <w:tmpl w:val="B7A0F91E"/>
@@ -854,13 +822,13 @@
       <w:lvlJc w:val="left"/>
       <w:pPr>
         <w:tabs>
-          <w:tab w:pos="720" w:val="num"/>
+          <w:tab w:val="num" w:pos="720"/>
         </w:tabs>
-        <w:ind w:hanging="360" w:left="720"/>
+        <w:ind w:left="720" w:hanging="360"/>
       </w:pPr>
     </w:lvl>
   </w:abstractNum>
-  <w:abstractNum w15:restartNumberingAfterBreak="0" w:abstractNumId="4">
+  <w:abstractNum w:abstractNumId="4" w15:restartNumberingAfterBreak="0">
     <w:nsid w:val="FFFFFF80"/>
     <w:multiLevelType w:val="singleLevel"/>
     <w:tmpl w:val="5A4C82AE"/>
@@ -871,16 +839,16 @@
       <w:lvlJc w:val="left"/>
       <w:pPr>
         <w:tabs>
-          <w:tab w:pos="1800" w:val="num"/>
+          <w:tab w:val="num" w:pos="1800"/>
         </w:tabs>
-        <w:ind w:hanging="360" w:left="1800"/>
+        <w:ind w:left="1800" w:hanging="360"/>
       </w:pPr>
       <w:rPr>
         <w:rFonts w:ascii="Symbol" w:hAnsi="Symbol" w:hint="default"/>
       </w:rPr>
     </w:lvl>
   </w:abstractNum>
-  <w:abstractNum w15:restartNumberingAfterBreak="0" w:abstractNumId="5">
+  <w:abstractNum w:abstractNumId="5" w15:restartNumberingAfterBreak="0">
     <w:nsid w:val="FFFFFF81"/>
     <w:multiLevelType w:val="singleLevel"/>
     <w:tmpl w:val="E32A7BDE"/>
@@ -891,16 +859,16 @@
       <w:lvlJc w:val="left"/>
       <w:pPr>
         <w:tabs>
-          <w:tab w:pos="1440" w:val="num"/>
+          <w:tab w:val="num" w:pos="1440"/>
         </w:tabs>
-        <w:ind w:hanging="360" w:left="1440"/>
+        <w:ind w:left="1440" w:hanging="360"/>
       </w:pPr>
       <w:rPr>
         <w:rFonts w:ascii="Symbol" w:hAnsi="Symbol" w:hint="default"/>
       </w:rPr>
     </w:lvl>
   </w:abstractNum>
-  <w:abstractNum w15:restartNumberingAfterBreak="0" w:abstractNumId="6">
+  <w:abstractNum w:abstractNumId="6" w15:restartNumberingAfterBreak="0">
     <w:nsid w:val="FFFFFF82"/>
     <w:multiLevelType w:val="singleLevel"/>
     <w:tmpl w:val="58FC10EE"/>
@@ -911,16 +879,16 @@
       <w:lvlJc w:val="left"/>
       <w:pPr>
         <w:tabs>
-          <w:tab w:pos="1080" w:val="num"/>
+          <w:tab w:val="num" w:pos="1080"/>
         </w:tabs>
-        <w:ind w:hanging="360" w:left="1080"/>
+        <w:ind w:left="1080" w:hanging="360"/>
       </w:pPr>
       <w:rPr>
         <w:rFonts w:ascii="Symbol" w:hAnsi="Symbol" w:hint="default"/>
       </w:rPr>
     </w:lvl>
   </w:abstractNum>
-  <w:abstractNum w15:restartNumberingAfterBreak="0" w:abstractNumId="7">
+  <w:abstractNum w:abstractNumId="7" w15:restartNumberingAfterBreak="0">
     <w:nsid w:val="FFFFFF83"/>
     <w:multiLevelType w:val="singleLevel"/>
     <w:tmpl w:val="AFE0AFE4"/>
@@ -931,16 +899,16 @@
       <w:lvlJc w:val="left"/>
       <w:pPr>
         <w:tabs>
-          <w:tab w:pos="720" w:val="num"/>
+          <w:tab w:val="num" w:pos="720"/>
         </w:tabs>
-        <w:ind w:hanging="360" w:left="720"/>
+        <w:ind w:left="720" w:hanging="360"/>
       </w:pPr>
       <w:rPr>
         <w:rFonts w:ascii="Symbol" w:hAnsi="Symbol" w:hint="default"/>
       </w:rPr>
     </w:lvl>
   </w:abstractNum>
-  <w:abstractNum w15:restartNumberingAfterBreak="0" w:abstractNumId="8">
+  <w:abstractNum w:abstractNumId="8" w15:restartNumberingAfterBreak="0">
     <w:nsid w:val="FFFFFF88"/>
     <w:multiLevelType w:val="singleLevel"/>
     <w:tmpl w:val="D332C1E2"/>
@@ -951,13 +919,13 @@
       <w:lvlJc w:val="left"/>
       <w:pPr>
         <w:tabs>
-          <w:tab w:pos="360" w:val="num"/>
+          <w:tab w:val="num" w:pos="360"/>
         </w:tabs>
-        <w:ind w:hanging="360" w:left="360"/>
+        <w:ind w:left="360" w:hanging="360"/>
       </w:pPr>
     </w:lvl>
   </w:abstractNum>
-  <w:abstractNum w15:restartNumberingAfterBreak="0" w:abstractNumId="9">
+  <w:abstractNum w:abstractNumId="9" w15:restartNumberingAfterBreak="0">
     <w:nsid w:val="FFFFFF89"/>
     <w:multiLevelType w:val="singleLevel"/>
     <w:tmpl w:val="51D01EF2"/>
@@ -968,16 +936,16 @@
       <w:lvlJc w:val="left"/>
       <w:pPr>
         <w:tabs>
-          <w:tab w:pos="360" w:val="num"/>
+          <w:tab w:val="num" w:pos="360"/>
         </w:tabs>
-        <w:ind w:hanging="360" w:left="360"/>
+        <w:ind w:left="360" w:hanging="360"/>
       </w:pPr>
       <w:rPr>
         <w:rFonts w:ascii="Symbol" w:hAnsi="Symbol" w:hint="default"/>
       </w:rPr>
     </w:lvl>
   </w:abstractNum>
-  <w:abstractNum w15:restartNumberingAfterBreak="0" w:abstractNumId="10">
+  <w:abstractNum w:abstractNumId="10" w15:restartNumberingAfterBreak="0">
     <w:nsid w:val="2C1AE401"/>
     <w:multiLevelType w:val="multilevel"/>
     <w:tmpl w:val="165C2F4C"/>
@@ -986,7 +954,7 @@
       <w:lvlText w:val=" "/>
       <w:lvlJc w:val="left"/>
       <w:pPr>
-        <w:ind w:hanging="480" w:left="720"/>
+        <w:ind w:left="720" w:hanging="480"/>
       </w:pPr>
     </w:lvl>
     <w:lvl w:ilvl="1">
@@ -994,7 +962,7 @@
       <w:lvlText w:val=" "/>
       <w:lvlJc w:val="left"/>
       <w:pPr>
-        <w:ind w:hanging="480" w:left="1440"/>
+        <w:ind w:left="1440" w:hanging="480"/>
       </w:pPr>
     </w:lvl>
     <w:lvl w:ilvl="2">
@@ -1002,7 +970,7 @@
       <w:lvlText w:val=" "/>
       <w:lvlJc w:val="left"/>
       <w:pPr>
-        <w:ind w:hanging="480" w:left="2160"/>
+        <w:ind w:left="2160" w:hanging="480"/>
       </w:pPr>
     </w:lvl>
     <w:lvl w:ilvl="3">
@@ -1010,7 +978,7 @@
       <w:lvlText w:val=" "/>
       <w:lvlJc w:val="left"/>
       <w:pPr>
-        <w:ind w:hanging="480" w:left="2880"/>
+        <w:ind w:left="2880" w:hanging="480"/>
       </w:pPr>
     </w:lvl>
     <w:lvl w:ilvl="4">
@@ -1018,7 +986,7 @@
       <w:lvlText w:val=" "/>
       <w:lvlJc w:val="left"/>
       <w:pPr>
-        <w:ind w:hanging="480" w:left="3600"/>
+        <w:ind w:left="3600" w:hanging="480"/>
       </w:pPr>
     </w:lvl>
     <w:lvl w:ilvl="5">
@@ -1026,7 +994,7 @@
       <w:lvlText w:val=" "/>
       <w:lvlJc w:val="left"/>
       <w:pPr>
-        <w:ind w:hanging="480" w:left="4320"/>
+        <w:ind w:left="4320" w:hanging="480"/>
       </w:pPr>
     </w:lvl>
     <w:lvl w:ilvl="6">
@@ -1034,7 +1002,7 @@
       <w:lvlText w:val=" "/>
       <w:lvlJc w:val="left"/>
       <w:pPr>
-        <w:ind w:hanging="480" w:left="5040"/>
+        <w:ind w:left="5040" w:hanging="480"/>
       </w:pPr>
     </w:lvl>
     <w:lvl w:ilvl="7">
@@ -1042,7 +1010,7 @@
       <w:lvlText w:val=" "/>
       <w:lvlJc w:val="left"/>
       <w:pPr>
-        <w:ind w:hanging="480" w:left="5760"/>
+        <w:ind w:left="5760" w:hanging="480"/>
       </w:pPr>
     </w:lvl>
     <w:lvl w:ilvl="8">
@@ -1050,19 +1018,22 @@
       <w:lvlText w:val=" "/>
       <w:lvlJc w:val="left"/>
       <w:pPr>
-        <w:ind w:hanging="480" w:left="6480"/>
+        <w:ind w:left="6480" w:hanging="480"/>
       </w:pPr>
     </w:lvl>
   </w:abstractNum>
   <w:abstractNum w:abstractNumId="990">
-    <w:nsid w:val="A990"/>
+    <w:nsid w:val="2c1ae401"/>
     <w:multiLevelType w:val="multilevel"/>
     <w:lvl w:ilvl="0">
       <w:numFmt w:val="bullet"/>
       <w:lvlText w:val=" "/>
       <w:lvlJc w:val="left"/>
       <w:pPr>
-        <w:ind w:left="720" w:hanging="480"/>
+        <w:tabs>
+          <w:tab w:val="num" w:pos="0"/>
+        </w:tabs>
+        <w:ind w:left="480" w:hanging="480"/>
       </w:pPr>
     </w:lvl>
     <w:lvl w:ilvl="1">
@@ -1070,7 +1041,10 @@
       <w:lvlText w:val=" "/>
       <w:lvlJc w:val="left"/>
       <w:pPr>
-        <w:ind w:left="1440" w:hanging="480"/>
+        <w:tabs>
+          <w:tab w:val="num" w:pos="720"/>
+        </w:tabs>
+        <w:ind w:left="1200" w:hanging="480"/>
       </w:pPr>
     </w:lvl>
     <w:lvl w:ilvl="2">
@@ -1078,7 +1052,10 @@
       <w:lvlText w:val=" "/>
       <w:lvlJc w:val="left"/>
       <w:pPr>
-        <w:ind w:left="2160" w:hanging="480"/>
+        <w:tabs>
+          <w:tab w:val="num" w:pos="1440"/>
+        </w:tabs>
+        <w:ind w:left="1920" w:hanging="480"/>
       </w:pPr>
     </w:lvl>
     <w:lvl w:ilvl="3">
@@ -1086,7 +1063,10 @@
       <w:lvlText w:val=" "/>
       <w:lvlJc w:val="left"/>
       <w:pPr>
-        <w:ind w:left="2880" w:hanging="480"/>
+        <w:tabs>
+          <w:tab w:val="num" w:pos="2160"/>
+        </w:tabs>
+        <w:ind w:left="2640" w:hanging="480"/>
       </w:pPr>
     </w:lvl>
     <w:lvl w:ilvl="4">
@@ -1094,7 +1074,10 @@
       <w:lvlText w:val=" "/>
       <w:lvlJc w:val="left"/>
       <w:pPr>
-        <w:ind w:left="3600" w:hanging="480"/>
+        <w:tabs>
+          <w:tab w:val="num" w:pos="2880"/>
+        </w:tabs>
+        <w:ind w:left="3360" w:hanging="480"/>
       </w:pPr>
     </w:lvl>
     <w:lvl w:ilvl="5">
@@ -1102,7 +1085,10 @@
       <w:lvlText w:val=" "/>
       <w:lvlJc w:val="left"/>
       <w:pPr>
-        <w:ind w:left="4320" w:hanging="480"/>
+        <w:tabs>
+          <w:tab w:val="num" w:pos="3600"/>
+        </w:tabs>
+        <w:ind w:left="4080" w:hanging="480"/>
       </w:pPr>
     </w:lvl>
     <w:lvl w:ilvl="6">
@@ -1110,7 +1096,10 @@
       <w:lvlText w:val=" "/>
       <w:lvlJc w:val="left"/>
       <w:pPr>
-        <w:ind w:left="5040" w:hanging="480"/>
+        <w:tabs>
+          <w:tab w:val="num" w:pos="4320"/>
+        </w:tabs>
+        <w:ind w:left="4800" w:hanging="480"/>
       </w:pPr>
     </w:lvl>
     <w:lvl w:ilvl="7">
@@ -1118,7 +1107,10 @@
       <w:lvlText w:val=" "/>
       <w:lvlJc w:val="left"/>
       <w:pPr>
-        <w:ind w:left="5760" w:hanging="480"/>
+        <w:tabs>
+          <w:tab w:val="num" w:pos="5040"/>
+        </w:tabs>
+        <w:ind w:left="5520" w:hanging="480"/>
       </w:pPr>
     </w:lvl>
     <w:lvl w:ilvl="8">
@@ -1126,7 +1118,10 @@
       <w:lvlText w:val=" "/>
       <w:lvlJc w:val="left"/>
       <w:pPr>
-        <w:ind w:left="6480" w:hanging="480"/>
+        <w:tabs>
+          <w:tab w:val="num" w:pos="5760"/>
+        </w:tabs>
+        <w:ind w:left="6240" w:hanging="480"/>
       </w:pPr>
     </w:lvl>
   </w:abstractNum>
@@ -1184,6 +1179,9 @@
   <w:num w:numId="18">
     <w:abstractNumId w:val="10"/>
   </w:num>
+  <w:num w:numId="19">
+    <w:abstractNumId w:val="10"/>
+  </w:num>
   <w:num w:numId="1000">
     <w:abstractNumId w:val="990"/>
   </w:num>
@@ -1191,14 +1189,14 @@
 </file>
 
 <file path=word/styles.xml><?xml version="1.0" encoding="utf-8"?>
-<w:styles xmlns:mc="http://schemas.openxmlformats.org/markup-compatibility/2006" xmlns:r="http://schemas.openxmlformats.org/officeDocument/2006/relationships" xmlns:w="http://schemas.openxmlformats.org/wordprocessingml/2006/main" xmlns:w14="http://schemas.microsoft.com/office/word/2010/wordml" xmlns:w15="http://schemas.microsoft.com/office/word/2012/wordml" xmlns:w16="http://schemas.microsoft.com/office/word/2018/wordml" xmlns:w16cex="http://schemas.microsoft.com/office/word/2018/wordml/cex" xmlns:w16cid="http://schemas.microsoft.com/office/word/2016/wordml/cid" xmlns:w16sdtdh="http://schemas.microsoft.com/office/word/2020/wordml/sdtdatahash" xmlns:w16se="http://schemas.microsoft.com/office/word/2015/wordml/symex" mc:Ignorable="w14 w15 w16se w16cid w16 w16cex w16sdtdh">
+<w:styles xmlns:mc="http://schemas.openxmlformats.org/markup-compatibility/2006" xmlns:r="http://schemas.openxmlformats.org/officeDocument/2006/relationships" xmlns:w="http://schemas.openxmlformats.org/wordprocessingml/2006/main" xmlns:w14="http://schemas.microsoft.com/office/word/2010/wordml" xmlns:w15="http://schemas.microsoft.com/office/word/2012/wordml" xmlns:w16cex="http://schemas.microsoft.com/office/word/2018/wordml/cex" xmlns:w16cid="http://schemas.microsoft.com/office/word/2016/wordml/cid" xmlns:w16="http://schemas.microsoft.com/office/word/2018/wordml" xmlns:w16sdtdh="http://schemas.microsoft.com/office/word/2020/wordml/sdtdatahash" xmlns:w16se="http://schemas.microsoft.com/office/word/2015/wordml/symex" mc:Ignorable="w14 w15 w16se w16cid w16 w16cex w16sdtdh">
   <w:docDefaults>
     <w:rPrDefault>
       <w:rPr>
-        <w:rFonts w:asciiTheme="minorHAnsi" w:cstheme="minorBidi" w:eastAsiaTheme="minorHAnsi" w:hAnsiTheme="minorHAnsi"/>
+        <w:rFonts w:asciiTheme="minorHAnsi" w:eastAsiaTheme="minorHAnsi" w:hAnsiTheme="minorHAnsi" w:cstheme="minorBidi"/>
         <w:sz w:val="24"/>
         <w:szCs w:val="24"/>
-        <w:lang w:bidi="ar-SA" w:eastAsia="en-US" w:val="en-US"/>
+        <w:lang w:val="en-US" w:eastAsia="en-US" w:bidi="ar-SA"/>
       </w:rPr>
     </w:rPrDefault>
     <w:pPrDefault>
@@ -1207,7 +1205,7 @@
       </w:pPr>
     </w:pPrDefault>
   </w:docDefaults>
-  <w:latentStyles w:count="376" w:defLockedState="0" w:defQFormat="0" w:defSemiHidden="0" w:defUIPriority="0" w:defUnhideWhenUsed="0">
+  <w:latentStyles w:defLockedState="0" w:defUIPriority="0" w:defSemiHidden="0" w:defUnhideWhenUsed="0" w:defQFormat="0" w:count="376">
     <w:lsdException w:name="heading 5" w:semiHidden="1" w:unhideWhenUsed="1"/>
     <w:lsdException w:name="index 2" w:semiHidden="1" w:unhideWhenUsed="1"/>
     <w:lsdException w:name="index 3" w:semiHidden="1" w:unhideWhenUsed="1"/>
@@ -1545,19 +1543,19 @@
     <w:lsdException w:name="Unresolved Mention" w:semiHidden="1" w:uiPriority="99" w:unhideWhenUsed="1"/>
     <w:lsdException w:name="Smart Link" w:semiHidden="1" w:uiPriority="99" w:unhideWhenUsed="1"/>
   </w:latentStyles>
-  <w:style w:default="1" w:styleId="Normal" w:type="paragraph">
+  <w:style w:type="paragraph" w:default="1" w:styleId="Normal">
     <w:name w:val="Normal"/>
     <w:qFormat/>
     <w:rsid w:val="00C54CF2"/>
     <w:pPr>
-      <w:spacing w:after="100" w:before="100"/>
+      <w:spacing w:before="100" w:after="100"/>
       <w:jc w:val="both"/>
     </w:pPr>
     <w:rPr>
-      <w:rFonts w:ascii="Calibri Light" w:cs="Calibri Light" w:hAnsi="Calibri Light"/>
-    </w:rPr>
-  </w:style>
-  <w:style w:styleId="Heading1" w:type="paragraph">
+      <w:rFonts w:ascii="Calibri Light" w:hAnsi="Calibri Light" w:cs="Calibri Light"/>
+    </w:rPr>
+  </w:style>
+  <w:style w:type="paragraph" w:styleId="Heading1">
     <w:name w:val="heading 1"/>
     <w:basedOn w:val="Normal"/>
     <w:next w:val="BodyText"/>
@@ -1567,19 +1565,19 @@
     <w:pPr>
       <w:keepNext/>
       <w:keepLines/>
-      <w:spacing w:after="0" w:before="480"/>
+      <w:spacing w:before="480" w:after="0"/>
       <w:outlineLvl w:val="0"/>
     </w:pPr>
     <w:rPr>
       <w:rFonts w:eastAsiaTheme="majorEastAsia"/>
       <w:b/>
       <w:bCs/>
-      <w:color w:themeColor="accent1" w:val="4F81BD"/>
+      <w:color w:val="4F81BD" w:themeColor="accent1"/>
       <w:sz w:val="32"/>
       <w:szCs w:val="32"/>
     </w:rPr>
   </w:style>
-  <w:style w:styleId="Heading2" w:type="paragraph">
+  <w:style w:type="paragraph" w:styleId="Heading2">
     <w:name w:val="heading 2"/>
     <w:basedOn w:val="Normal"/>
     <w:next w:val="BodyText"/>
@@ -1590,19 +1588,19 @@
     <w:pPr>
       <w:keepNext/>
       <w:keepLines/>
-      <w:spacing w:after="0" w:before="200"/>
+      <w:spacing w:before="200" w:after="0"/>
       <w:outlineLvl w:val="1"/>
     </w:pPr>
     <w:rPr>
       <w:rFonts w:eastAsiaTheme="majorEastAsia"/>
       <w:b/>
       <w:bCs/>
-      <w:color w:themeColor="accent1" w:val="4F81BD"/>
+      <w:color w:val="4F81BD" w:themeColor="accent1"/>
       <w:sz w:val="28"/>
       <w:szCs w:val="28"/>
     </w:rPr>
   </w:style>
-  <w:style w:styleId="Heading3" w:type="paragraph">
+  <w:style w:type="paragraph" w:styleId="Heading3">
     <w:name w:val="heading 3"/>
     <w:basedOn w:val="Normal"/>
     <w:next w:val="BodyText"/>
@@ -1613,17 +1611,17 @@
     <w:pPr>
       <w:keepNext/>
       <w:keepLines/>
-      <w:spacing w:after="0" w:before="200"/>
+      <w:spacing w:before="200" w:after="0"/>
       <w:outlineLvl w:val="2"/>
     </w:pPr>
     <w:rPr>
       <w:rFonts w:eastAsiaTheme="majorEastAsia"/>
       <w:b/>
       <w:bCs/>
-      <w:color w:themeColor="accent1" w:val="4F81BD"/>
-    </w:rPr>
-  </w:style>
-  <w:style w:styleId="Heading4" w:type="paragraph">
+      <w:color w:val="4F81BD" w:themeColor="accent1"/>
+    </w:rPr>
+  </w:style>
+  <w:style w:type="paragraph" w:styleId="Heading4">
     <w:name w:val="heading 4"/>
     <w:basedOn w:val="Normal"/>
     <w:next w:val="BodyText"/>
@@ -1634,17 +1632,17 @@
     <w:pPr>
       <w:keepNext/>
       <w:keepLines/>
-      <w:spacing w:after="0" w:before="200"/>
+      <w:spacing w:before="200" w:after="0"/>
       <w:outlineLvl w:val="3"/>
     </w:pPr>
     <w:rPr>
       <w:rFonts w:eastAsiaTheme="majorEastAsia"/>
       <w:bCs/>
       <w:iCs/>
-      <w:color w:themeColor="accent1" w:val="4F81BD"/>
-    </w:rPr>
-  </w:style>
-  <w:style w:styleId="Heading5" w:type="paragraph">
+      <w:color w:val="4F81BD" w:themeColor="accent1"/>
+    </w:rPr>
+  </w:style>
+  <w:style w:type="paragraph" w:styleId="Heading5">
     <w:name w:val="heading 5"/>
     <w:basedOn w:val="Normal"/>
     <w:next w:val="BodyText"/>
@@ -1655,17 +1653,17 @@
     <w:pPr>
       <w:keepNext/>
       <w:keepLines/>
-      <w:spacing w:after="0" w:before="200"/>
+      <w:spacing w:before="200" w:after="0"/>
       <w:outlineLvl w:val="4"/>
     </w:pPr>
     <w:rPr>
       <w:rFonts w:eastAsiaTheme="majorEastAsia"/>
       <w:iCs/>
-      <w:color w:themeColor="accent1" w:val="4F81BD"/>
+      <w:color w:val="4F81BD" w:themeColor="accent1"/>
       <w:u w:val="single"/>
     </w:rPr>
   </w:style>
-  <w:style w:styleId="Heading6" w:type="paragraph">
+  <w:style w:type="paragraph" w:styleId="Heading6">
     <w:name w:val="heading 6"/>
     <w:basedOn w:val="Normal"/>
     <w:next w:val="BodyText"/>
@@ -1675,15 +1673,15 @@
     <w:pPr>
       <w:keepNext/>
       <w:keepLines/>
-      <w:spacing w:after="0" w:before="200"/>
+      <w:spacing w:before="200" w:after="0"/>
       <w:outlineLvl w:val="5"/>
     </w:pPr>
     <w:rPr>
-      <w:rFonts w:asciiTheme="majorHAnsi" w:cstheme="majorBidi" w:eastAsiaTheme="majorEastAsia" w:hAnsiTheme="majorHAnsi"/>
-      <w:color w:themeColor="accent1" w:val="4F81BD"/>
-    </w:rPr>
-  </w:style>
-  <w:style w:styleId="Heading7" w:type="paragraph">
+      <w:rFonts w:asciiTheme="majorHAnsi" w:eastAsiaTheme="majorEastAsia" w:hAnsiTheme="majorHAnsi" w:cstheme="majorBidi"/>
+      <w:color w:val="4F81BD" w:themeColor="accent1"/>
+    </w:rPr>
+  </w:style>
+  <w:style w:type="paragraph" w:styleId="Heading7">
     <w:name w:val="heading 7"/>
     <w:basedOn w:val="Normal"/>
     <w:next w:val="BodyText"/>
@@ -1693,15 +1691,15 @@
     <w:pPr>
       <w:keepNext/>
       <w:keepLines/>
-      <w:spacing w:after="0" w:before="200"/>
+      <w:spacing w:before="200" w:after="0"/>
       <w:outlineLvl w:val="6"/>
     </w:pPr>
     <w:rPr>
-      <w:rFonts w:asciiTheme="majorHAnsi" w:cstheme="majorBidi" w:eastAsiaTheme="majorEastAsia" w:hAnsiTheme="majorHAnsi"/>
-      <w:color w:themeColor="accent1" w:val="4F81BD"/>
-    </w:rPr>
-  </w:style>
-  <w:style w:styleId="Heading8" w:type="paragraph">
+      <w:rFonts w:asciiTheme="majorHAnsi" w:eastAsiaTheme="majorEastAsia" w:hAnsiTheme="majorHAnsi" w:cstheme="majorBidi"/>
+      <w:color w:val="4F81BD" w:themeColor="accent1"/>
+    </w:rPr>
+  </w:style>
+  <w:style w:type="paragraph" w:styleId="Heading8">
     <w:name w:val="heading 8"/>
     <w:basedOn w:val="Normal"/>
     <w:next w:val="BodyText"/>
@@ -1711,15 +1709,15 @@
     <w:pPr>
       <w:keepNext/>
       <w:keepLines/>
-      <w:spacing w:after="0" w:before="200"/>
+      <w:spacing w:before="200" w:after="0"/>
       <w:outlineLvl w:val="7"/>
     </w:pPr>
     <w:rPr>
-      <w:rFonts w:asciiTheme="majorHAnsi" w:cstheme="majorBidi" w:eastAsiaTheme="majorEastAsia" w:hAnsiTheme="majorHAnsi"/>
-      <w:color w:themeColor="accent1" w:val="4F81BD"/>
-    </w:rPr>
-  </w:style>
-  <w:style w:styleId="Heading9" w:type="paragraph">
+      <w:rFonts w:asciiTheme="majorHAnsi" w:eastAsiaTheme="majorEastAsia" w:hAnsiTheme="majorHAnsi" w:cstheme="majorBidi"/>
+      <w:color w:val="4F81BD" w:themeColor="accent1"/>
+    </w:rPr>
+  </w:style>
+  <w:style w:type="paragraph" w:styleId="Heading9">
     <w:name w:val="heading 9"/>
     <w:basedOn w:val="Normal"/>
     <w:next w:val="BodyText"/>
@@ -1729,67 +1727,67 @@
     <w:pPr>
       <w:keepNext/>
       <w:keepLines/>
-      <w:spacing w:after="0" w:before="200"/>
+      <w:spacing w:before="200" w:after="0"/>
       <w:outlineLvl w:val="8"/>
     </w:pPr>
     <w:rPr>
-      <w:rFonts w:asciiTheme="majorHAnsi" w:cstheme="majorBidi" w:eastAsiaTheme="majorEastAsia" w:hAnsiTheme="majorHAnsi"/>
-      <w:color w:themeColor="accent1" w:val="4F81BD"/>
-    </w:rPr>
-  </w:style>
-  <w:style w:default="1" w:styleId="DefaultParagraphFont" w:type="character">
+      <w:rFonts w:asciiTheme="majorHAnsi" w:eastAsiaTheme="majorEastAsia" w:hAnsiTheme="majorHAnsi" w:cstheme="majorBidi"/>
+      <w:color w:val="4F81BD" w:themeColor="accent1"/>
+    </w:rPr>
+  </w:style>
+  <w:style w:type="character" w:default="1" w:styleId="DefaultParagraphFont">
     <w:name w:val="Default Paragraph Font"/>
     <w:uiPriority w:val="1"/>
     <w:semiHidden/>
     <w:unhideWhenUsed/>
   </w:style>
-  <w:style w:default="1" w:styleId="TableNormal" w:type="table">
+  <w:style w:type="table" w:default="1" w:styleId="TableNormal">
     <w:name w:val="Normal Table"/>
     <w:uiPriority w:val="99"/>
     <w:semiHidden/>
     <w:unhideWhenUsed/>
     <w:tblPr>
-      <w:tblInd w:type="dxa" w:w="0"/>
+      <w:tblInd w:w="0" w:type="dxa"/>
       <w:tblCellMar>
-        <w:top w:type="dxa" w:w="0"/>
-        <w:left w:type="dxa" w:w="108"/>
-        <w:bottom w:type="dxa" w:w="0"/>
-        <w:right w:type="dxa" w:w="108"/>
+        <w:top w:w="0" w:type="dxa"/>
+        <w:left w:w="108" w:type="dxa"/>
+        <w:bottom w:w="0" w:type="dxa"/>
+        <w:right w:w="108" w:type="dxa"/>
       </w:tblCellMar>
     </w:tblPr>
   </w:style>
-  <w:style w:default="1" w:styleId="NoList" w:type="numbering">
+  <w:style w:type="numbering" w:default="1" w:styleId="NoList">
     <w:name w:val="No List"/>
     <w:uiPriority w:val="99"/>
     <w:semiHidden/>
     <w:unhideWhenUsed/>
   </w:style>
-  <w:style w:styleId="BodyText" w:type="paragraph">
+  <w:style w:type="paragraph" w:styleId="BodyText">
     <w:name w:val="Body Text"/>
     <w:basedOn w:val="Normal"/>
     <w:link w:val="BodyTextChar"/>
     <w:qFormat/>
   </w:style>
-  <w:style w:customStyle="1" w:styleId="FirstParagraph" w:type="paragraph">
+  <w:style w:type="paragraph" w:customStyle="1" w:styleId="FirstParagraph">
     <w:name w:val="First Paragraph"/>
     <w:basedOn w:val="BodyText"/>
     <w:next w:val="BodyText"/>
     <w:qFormat/>
   </w:style>
-  <w:style w:customStyle="1" w:styleId="Compact" w:type="paragraph">
+  <w:style w:type="paragraph" w:customStyle="1" w:styleId="Compact">
     <w:name w:val="Compact"/>
     <w:basedOn w:val="BodyText"/>
     <w:qFormat/>
     <w:rsid w:val="003B2783"/>
     <w:pPr>
-      <w:spacing w:after="36" w:before="36"/>
+      <w:spacing w:before="36" w:after="36"/>
       <w:jc w:val="center"/>
     </w:pPr>
     <w:rPr>
       <w:sz w:val="20"/>
     </w:rPr>
   </w:style>
-  <w:style w:styleId="Title" w:type="paragraph">
+  <w:style w:type="paragraph" w:styleId="Title">
     <w:name w:val="Title"/>
     <w:basedOn w:val="Normal"/>
     <w:next w:val="BodyText"/>
@@ -1798,19 +1796,19 @@
     <w:pPr>
       <w:keepNext/>
       <w:keepLines/>
-      <w:spacing w:after="240" w:before="480"/>
+      <w:spacing w:before="480" w:after="240"/>
       <w:jc w:val="center"/>
     </w:pPr>
     <w:rPr>
       <w:rFonts w:eastAsiaTheme="majorEastAsia"/>
       <w:b/>
       <w:bCs/>
-      <w:color w:themeColor="accent1" w:themeShade="B5" w:val="345A8A"/>
+      <w:color w:val="345A8A" w:themeColor="accent1" w:themeShade="B5"/>
       <w:sz w:val="36"/>
       <w:szCs w:val="36"/>
     </w:rPr>
   </w:style>
-  <w:style w:styleId="Subtitle" w:type="paragraph">
+  <w:style w:type="paragraph" w:styleId="Subtitle">
     <w:name w:val="Subtitle"/>
     <w:basedOn w:val="Title"/>
     <w:next w:val="BodyText"/>
@@ -1823,7 +1821,7 @@
       <w:szCs w:val="30"/>
     </w:rPr>
   </w:style>
-  <w:style w:customStyle="1" w:styleId="Author" w:type="paragraph">
+  <w:style w:type="paragraph" w:customStyle="1" w:styleId="Author">
     <w:name w:val="Author"/>
     <w:next w:val="BodyText"/>
     <w:qFormat/>
@@ -1834,10 +1832,10 @@
       <w:jc w:val="center"/>
     </w:pPr>
     <w:rPr>
-      <w:rFonts w:ascii="Calibri Light" w:cs="Calibri Light" w:hAnsi="Calibri Light"/>
-    </w:rPr>
-  </w:style>
-  <w:style w:styleId="Date" w:type="paragraph">
+      <w:rFonts w:ascii="Calibri Light" w:hAnsi="Calibri Light" w:cs="Calibri Light"/>
+    </w:rPr>
+  </w:style>
+  <w:style w:type="paragraph" w:styleId="Date">
     <w:name w:val="Date"/>
     <w:next w:val="BodyText"/>
     <w:qFormat/>
@@ -1848,11 +1846,11 @@
       <w:jc w:val="center"/>
     </w:pPr>
     <w:rPr>
-      <w:rFonts w:ascii="Calibri Light" w:cs="Calibri Light" w:hAnsi="Calibri Light"/>
+      <w:rFonts w:ascii="Calibri Light" w:hAnsi="Calibri Light" w:cs="Calibri Light"/>
       <w:sz w:val="20"/>
     </w:rPr>
   </w:style>
-  <w:style w:customStyle="1" w:styleId="Abstract" w:type="paragraph">
+  <w:style w:type="paragraph" w:customStyle="1" w:styleId="Abstract">
     <w:name w:val="Abstract"/>
     <w:basedOn w:val="Normal"/>
     <w:next w:val="BodyText"/>
@@ -1867,12 +1865,16 @@
       <w:szCs w:val="20"/>
     </w:rPr>
   </w:style>
-  <w:style w:styleId="Bibliography" w:type="paragraph">
+  <w:style w:type="paragraph" w:styleId="Bibliography">
     <w:name w:val="Bibliography"/>
     <w:basedOn w:val="Normal"/>
     <w:qFormat/>
-  </w:style>
-  <w:style w:styleId="BlockText" w:type="paragraph">
+    <w:rsid w:val="00235C28"/>
+    <w:pPr>
+      <w:jc w:val="left"/>
+    </w:pPr>
+  </w:style>
+  <w:style w:type="paragraph" w:styleId="BlockText">
     <w:name w:val="Block Text"/>
     <w:basedOn w:val="BodyText"/>
     <w:next w:val="BodyText"/>
@@ -1883,24 +1885,24 @@
       <w:ind w:left="480" w:right="480"/>
     </w:pPr>
   </w:style>
-  <w:style w:styleId="FootnoteText" w:type="paragraph">
+  <w:style w:type="paragraph" w:styleId="FootnoteText">
     <w:name w:val="footnote text"/>
     <w:basedOn w:val="Normal"/>
     <w:uiPriority w:val="9"/>
     <w:unhideWhenUsed/>
     <w:qFormat/>
   </w:style>
-  <w:style w:customStyle="1" w:styleId="Table" w:type="table">
+  <w:style w:type="table" w:customStyle="1" w:styleId="Table">
     <w:name w:val="Table"/>
     <w:unhideWhenUsed/>
     <w:qFormat/>
     <w:tblPr>
-      <w:tblInd w:type="dxa" w:w="0"/>
+      <w:tblInd w:w="0" w:type="dxa"/>
       <w:tblCellMar>
-        <w:top w:type="dxa" w:w="0"/>
-        <w:left w:type="dxa" w:w="108"/>
-        <w:bottom w:type="dxa" w:w="0"/>
-        <w:right w:type="dxa" w:w="108"/>
+        <w:top w:w="0" w:type="dxa"/>
+        <w:left w:w="108" w:type="dxa"/>
+        <w:bottom w:w="0" w:type="dxa"/>
+        <w:right w:w="108" w:type="dxa"/>
       </w:tblCellMar>
     </w:tblPr>
     <w:tblStylePr w:type="firstRow">
@@ -1912,13 +1914,13 @@
       </w:trPr>
       <w:tcPr>
         <w:tcBorders>
-          <w:bottom w:color="auto" w:space="0" w:sz="0" w:val="single"/>
+          <w:bottom w:val="single" w:sz="0" w:space="0" w:color="auto"/>
         </w:tcBorders>
         <w:vAlign w:val="bottom"/>
       </w:tcPr>
     </w:tblStylePr>
   </w:style>
-  <w:style w:customStyle="1" w:styleId="DefinitionTerm" w:type="paragraph">
+  <w:style w:type="paragraph" w:customStyle="1" w:styleId="DefinitionTerm">
     <w:name w:val="Definition Term"/>
     <w:basedOn w:val="Normal"/>
     <w:next w:val="Definition"/>
@@ -1931,49 +1933,49 @@
       <w:b/>
     </w:rPr>
   </w:style>
-  <w:style w:customStyle="1" w:styleId="Definition" w:type="paragraph">
+  <w:style w:type="paragraph" w:customStyle="1" w:styleId="Definition">
     <w:name w:val="Definition"/>
     <w:basedOn w:val="Normal"/>
   </w:style>
-  <w:style w:styleId="Caption" w:type="paragraph">
+  <w:style w:type="paragraph" w:styleId="Caption">
     <w:name w:val="caption"/>
     <w:basedOn w:val="Normal"/>
     <w:link w:val="CaptionChar"/>
     <w:pPr>
-      <w:spacing w:after="120" w:before="0"/>
+      <w:spacing w:before="0" w:after="120"/>
     </w:pPr>
     <w:rPr>
       <w:i/>
     </w:rPr>
   </w:style>
-  <w:style w:customStyle="1" w:styleId="TableCaption" w:type="paragraph">
+  <w:style w:type="paragraph" w:customStyle="1" w:styleId="TableCaption">
     <w:name w:val="Table Caption"/>
     <w:basedOn w:val="Caption"/>
     <w:pPr>
       <w:keepNext/>
     </w:pPr>
   </w:style>
-  <w:style w:customStyle="1" w:styleId="ImageCaption" w:type="paragraph">
+  <w:style w:type="paragraph" w:customStyle="1" w:styleId="ImageCaption">
     <w:name w:val="Image Caption"/>
     <w:basedOn w:val="Caption"/>
   </w:style>
-  <w:style w:customStyle="1" w:styleId="Figure" w:type="paragraph">
+  <w:style w:type="paragraph" w:customStyle="1" w:styleId="Figure">
     <w:name w:val="Figure"/>
     <w:basedOn w:val="Normal"/>
   </w:style>
-  <w:style w:customStyle="1" w:styleId="CaptionedFigure" w:type="paragraph">
+  <w:style w:type="paragraph" w:customStyle="1" w:styleId="CaptionedFigure">
     <w:name w:val="Captioned Figure"/>
     <w:basedOn w:val="Figure"/>
     <w:pPr>
       <w:keepNext/>
     </w:pPr>
   </w:style>
-  <w:style w:customStyle="1" w:styleId="CaptionChar" w:type="character">
+  <w:style w:type="character" w:customStyle="1" w:styleId="CaptionChar">
     <w:name w:val="Caption Char"/>
     <w:basedOn w:val="DefaultParagraphFont"/>
     <w:link w:val="Caption"/>
   </w:style>
-  <w:style w:customStyle="1" w:styleId="VerbatimChar" w:type="character">
+  <w:style w:type="character" w:customStyle="1" w:styleId="VerbatimChar">
     <w:name w:val="Verbatim Char"/>
     <w:basedOn w:val="CaptionChar"/>
     <w:link w:val="SourceCode"/>
@@ -1982,26 +1984,26 @@
       <w:sz w:val="22"/>
     </w:rPr>
   </w:style>
-  <w:style w:customStyle="1" w:styleId="SectionNumber" w:type="character">
+  <w:style w:type="character" w:customStyle="1" w:styleId="SectionNumber">
     <w:name w:val="Section Number"/>
     <w:basedOn w:val="CaptionChar"/>
   </w:style>
-  <w:style w:styleId="FootnoteReference" w:type="character">
+  <w:style w:type="character" w:styleId="FootnoteReference">
     <w:name w:val="footnote reference"/>
     <w:basedOn w:val="CaptionChar"/>
     <w:rPr>
       <w:vertAlign w:val="superscript"/>
     </w:rPr>
   </w:style>
-  <w:style w:styleId="Hyperlink" w:type="character">
+  <w:style w:type="character" w:styleId="Hyperlink">
     <w:name w:val="Hyperlink"/>
     <w:basedOn w:val="CaptionChar"/>
     <w:uiPriority w:val="99"/>
     <w:rPr>
-      <w:color w:themeColor="accent1" w:val="4F81BD"/>
-    </w:rPr>
-  </w:style>
-  <w:style w:styleId="TOCHeading" w:type="paragraph">
+      <w:color w:val="4F81BD" w:themeColor="accent1"/>
+    </w:rPr>
+  </w:style>
+  <w:style w:type="paragraph" w:styleId="TOCHeading">
     <w:name w:val="TOC Heading"/>
     <w:basedOn w:val="Heading1"/>
     <w:next w:val="BodyText"/>
@@ -2016,19 +2018,19 @@
     <w:rPr>
       <w:b w:val="0"/>
       <w:bCs w:val="0"/>
-      <w:color w:themeColor="accent1" w:themeShade="BF" w:val="365F91"/>
-    </w:rPr>
-  </w:style>
-  <w:style w:customStyle="1" w:styleId="SourceCode" w:type="paragraph">
+      <w:color w:val="365F91" w:themeColor="accent1" w:themeShade="BF"/>
+    </w:rPr>
+  </w:style>
+  <w:style w:type="paragraph" w:customStyle="1" w:styleId="SourceCode">
     <w:name w:val="Source Code"/>
     <w:basedOn w:val="Normal"/>
     <w:link w:val="VerbatimChar"/>
     <w:pPr>
-      <w:shd w:color="auto" w:fill="F8F8F8" w:val="clear"/>
+      <w:shd w:val="clear" w:color="auto" w:fill="F8F8F8"/>
       <w:wordWrap w:val="0"/>
     </w:pPr>
   </w:style>
-  <w:style w:customStyle="1" w:styleId="KeywordTok" w:type="character">
+  <w:style w:type="character" w:customStyle="1" w:styleId="KeywordTok">
     <w:name w:val="KeywordTok"/>
     <w:basedOn w:val="VerbatimChar"/>
     <w:rPr>
@@ -2036,119 +2038,119 @@
       <w:b/>
       <w:color w:val="204A87"/>
       <w:sz w:val="22"/>
-      <w:shd w:color="auto" w:fill="F8F8F8" w:val="clear"/>
-    </w:rPr>
-  </w:style>
-  <w:style w:customStyle="1" w:styleId="DataTypeTok" w:type="character">
+      <w:shd w:val="clear" w:color="auto" w:fill="F8F8F8"/>
+    </w:rPr>
+  </w:style>
+  <w:style w:type="character" w:customStyle="1" w:styleId="DataTypeTok">
     <w:name w:val="DataTypeTok"/>
     <w:basedOn w:val="VerbatimChar"/>
     <w:rPr>
       <w:rFonts w:ascii="Consolas" w:hAnsi="Consolas"/>
       <w:color w:val="204A87"/>
       <w:sz w:val="22"/>
-      <w:shd w:color="auto" w:fill="F8F8F8" w:val="clear"/>
-    </w:rPr>
-  </w:style>
-  <w:style w:customStyle="1" w:styleId="DecValTok" w:type="character">
+      <w:shd w:val="clear" w:color="auto" w:fill="F8F8F8"/>
+    </w:rPr>
+  </w:style>
+  <w:style w:type="character" w:customStyle="1" w:styleId="DecValTok">
     <w:name w:val="DecValTok"/>
     <w:basedOn w:val="VerbatimChar"/>
     <w:rPr>
       <w:rFonts w:ascii="Consolas" w:hAnsi="Consolas"/>
       <w:color w:val="0000CF"/>
       <w:sz w:val="22"/>
-      <w:shd w:color="auto" w:fill="F8F8F8" w:val="clear"/>
-    </w:rPr>
-  </w:style>
-  <w:style w:customStyle="1" w:styleId="BaseNTok" w:type="character">
+      <w:shd w:val="clear" w:color="auto" w:fill="F8F8F8"/>
+    </w:rPr>
+  </w:style>
+  <w:style w:type="character" w:customStyle="1" w:styleId="BaseNTok">
     <w:name w:val="BaseNTok"/>
     <w:basedOn w:val="VerbatimChar"/>
     <w:rPr>
       <w:rFonts w:ascii="Consolas" w:hAnsi="Consolas"/>
       <w:color w:val="0000CF"/>
       <w:sz w:val="22"/>
-      <w:shd w:color="auto" w:fill="F8F8F8" w:val="clear"/>
-    </w:rPr>
-  </w:style>
-  <w:style w:customStyle="1" w:styleId="FloatTok" w:type="character">
+      <w:shd w:val="clear" w:color="auto" w:fill="F8F8F8"/>
+    </w:rPr>
+  </w:style>
+  <w:style w:type="character" w:customStyle="1" w:styleId="FloatTok">
     <w:name w:val="FloatTok"/>
     <w:basedOn w:val="VerbatimChar"/>
     <w:rPr>
       <w:rFonts w:ascii="Consolas" w:hAnsi="Consolas"/>
       <w:color w:val="0000CF"/>
       <w:sz w:val="22"/>
-      <w:shd w:color="auto" w:fill="F8F8F8" w:val="clear"/>
-    </w:rPr>
-  </w:style>
-  <w:style w:customStyle="1" w:styleId="ConstantTok" w:type="character">
+      <w:shd w:val="clear" w:color="auto" w:fill="F8F8F8"/>
+    </w:rPr>
+  </w:style>
+  <w:style w:type="character" w:customStyle="1" w:styleId="ConstantTok">
     <w:name w:val="ConstantTok"/>
     <w:basedOn w:val="VerbatimChar"/>
     <w:rPr>
       <w:rFonts w:ascii="Consolas" w:hAnsi="Consolas"/>
       <w:color w:val="000000"/>
       <w:sz w:val="22"/>
-      <w:shd w:color="auto" w:fill="F8F8F8" w:val="clear"/>
-    </w:rPr>
-  </w:style>
-  <w:style w:customStyle="1" w:styleId="CharTok" w:type="character">
+      <w:shd w:val="clear" w:color="auto" w:fill="F8F8F8"/>
+    </w:rPr>
+  </w:style>
+  <w:style w:type="character" w:customStyle="1" w:styleId="CharTok">
     <w:name w:val="CharTok"/>
     <w:basedOn w:val="VerbatimChar"/>
     <w:rPr>
       <w:rFonts w:ascii="Consolas" w:hAnsi="Consolas"/>
       <w:color w:val="4E9A06"/>
       <w:sz w:val="22"/>
-      <w:shd w:color="auto" w:fill="F8F8F8" w:val="clear"/>
-    </w:rPr>
-  </w:style>
-  <w:style w:customStyle="1" w:styleId="SpecialCharTok" w:type="character">
+      <w:shd w:val="clear" w:color="auto" w:fill="F8F8F8"/>
+    </w:rPr>
+  </w:style>
+  <w:style w:type="character" w:customStyle="1" w:styleId="SpecialCharTok">
     <w:name w:val="SpecialCharTok"/>
     <w:basedOn w:val="VerbatimChar"/>
     <w:rPr>
       <w:rFonts w:ascii="Consolas" w:hAnsi="Consolas"/>
       <w:color w:val="000000"/>
       <w:sz w:val="22"/>
-      <w:shd w:color="auto" w:fill="F8F8F8" w:val="clear"/>
-    </w:rPr>
-  </w:style>
-  <w:style w:customStyle="1" w:styleId="StringTok" w:type="character">
+      <w:shd w:val="clear" w:color="auto" w:fill="F8F8F8"/>
+    </w:rPr>
+  </w:style>
+  <w:style w:type="character" w:customStyle="1" w:styleId="StringTok">
     <w:name w:val="StringTok"/>
     <w:basedOn w:val="VerbatimChar"/>
     <w:rPr>
       <w:rFonts w:ascii="Consolas" w:hAnsi="Consolas"/>
       <w:color w:val="4E9A06"/>
       <w:sz w:val="22"/>
-      <w:shd w:color="auto" w:fill="F8F8F8" w:val="clear"/>
-    </w:rPr>
-  </w:style>
-  <w:style w:customStyle="1" w:styleId="VerbatimStringTok" w:type="character">
+      <w:shd w:val="clear" w:color="auto" w:fill="F8F8F8"/>
+    </w:rPr>
+  </w:style>
+  <w:style w:type="character" w:customStyle="1" w:styleId="VerbatimStringTok">
     <w:name w:val="VerbatimStringTok"/>
     <w:basedOn w:val="VerbatimChar"/>
     <w:rPr>
       <w:rFonts w:ascii="Consolas" w:hAnsi="Consolas"/>
       <w:color w:val="4E9A06"/>
       <w:sz w:val="22"/>
-      <w:shd w:color="auto" w:fill="F8F8F8" w:val="clear"/>
-    </w:rPr>
-  </w:style>
-  <w:style w:customStyle="1" w:styleId="SpecialStringTok" w:type="character">
+      <w:shd w:val="clear" w:color="auto" w:fill="F8F8F8"/>
+    </w:rPr>
+  </w:style>
+  <w:style w:type="character" w:customStyle="1" w:styleId="SpecialStringTok">
     <w:name w:val="SpecialStringTok"/>
     <w:basedOn w:val="VerbatimChar"/>
     <w:rPr>
       <w:rFonts w:ascii="Consolas" w:hAnsi="Consolas"/>
       <w:color w:val="4E9A06"/>
       <w:sz w:val="22"/>
-      <w:shd w:color="auto" w:fill="F8F8F8" w:val="clear"/>
-    </w:rPr>
-  </w:style>
-  <w:style w:customStyle="1" w:styleId="ImportTok" w:type="character">
+      <w:shd w:val="clear" w:color="auto" w:fill="F8F8F8"/>
+    </w:rPr>
+  </w:style>
+  <w:style w:type="character" w:customStyle="1" w:styleId="ImportTok">
     <w:name w:val="ImportTok"/>
     <w:basedOn w:val="VerbatimChar"/>
     <w:rPr>
       <w:rFonts w:ascii="Consolas" w:hAnsi="Consolas"/>
       <w:sz w:val="22"/>
-      <w:shd w:color="auto" w:fill="F8F8F8" w:val="clear"/>
-    </w:rPr>
-  </w:style>
-  <w:style w:customStyle="1" w:styleId="CommentTok" w:type="character">
+      <w:shd w:val="clear" w:color="auto" w:fill="F8F8F8"/>
+    </w:rPr>
+  </w:style>
+  <w:style w:type="character" w:customStyle="1" w:styleId="CommentTok">
     <w:name w:val="CommentTok"/>
     <w:basedOn w:val="VerbatimChar"/>
     <w:rPr>
@@ -2156,10 +2158,10 @@
       <w:i/>
       <w:color w:val="8F5902"/>
       <w:sz w:val="22"/>
-      <w:shd w:color="auto" w:fill="F8F8F8" w:val="clear"/>
-    </w:rPr>
-  </w:style>
-  <w:style w:customStyle="1" w:styleId="DocumentationTok" w:type="character">
+      <w:shd w:val="clear" w:color="auto" w:fill="F8F8F8"/>
+    </w:rPr>
+  </w:style>
+  <w:style w:type="character" w:customStyle="1" w:styleId="DocumentationTok">
     <w:name w:val="DocumentationTok"/>
     <w:basedOn w:val="VerbatimChar"/>
     <w:rPr>
@@ -2168,10 +2170,10 @@
       <w:i/>
       <w:color w:val="8F5902"/>
       <w:sz w:val="22"/>
-      <w:shd w:color="auto" w:fill="F8F8F8" w:val="clear"/>
-    </w:rPr>
-  </w:style>
-  <w:style w:customStyle="1" w:styleId="AnnotationTok" w:type="character">
+      <w:shd w:val="clear" w:color="auto" w:fill="F8F8F8"/>
+    </w:rPr>
+  </w:style>
+  <w:style w:type="character" w:customStyle="1" w:styleId="AnnotationTok">
     <w:name w:val="AnnotationTok"/>
     <w:basedOn w:val="VerbatimChar"/>
     <w:rPr>
@@ -2180,10 +2182,10 @@
       <w:i/>
       <w:color w:val="8F5902"/>
       <w:sz w:val="22"/>
-      <w:shd w:color="auto" w:fill="F8F8F8" w:val="clear"/>
-    </w:rPr>
-  </w:style>
-  <w:style w:customStyle="1" w:styleId="CommentVarTok" w:type="character">
+      <w:shd w:val="clear" w:color="auto" w:fill="F8F8F8"/>
+    </w:rPr>
+  </w:style>
+  <w:style w:type="character" w:customStyle="1" w:styleId="CommentVarTok">
     <w:name w:val="CommentVarTok"/>
     <w:basedOn w:val="VerbatimChar"/>
     <w:rPr>
@@ -2192,40 +2194,40 @@
       <w:i/>
       <w:color w:val="8F5902"/>
       <w:sz w:val="22"/>
-      <w:shd w:color="auto" w:fill="F8F8F8" w:val="clear"/>
-    </w:rPr>
-  </w:style>
-  <w:style w:customStyle="1" w:styleId="OtherTok" w:type="character">
+      <w:shd w:val="clear" w:color="auto" w:fill="F8F8F8"/>
+    </w:rPr>
+  </w:style>
+  <w:style w:type="character" w:customStyle="1" w:styleId="OtherTok">
     <w:name w:val="OtherTok"/>
     <w:basedOn w:val="VerbatimChar"/>
     <w:rPr>
       <w:rFonts w:ascii="Consolas" w:hAnsi="Consolas"/>
       <w:color w:val="8F5902"/>
       <w:sz w:val="22"/>
-      <w:shd w:color="auto" w:fill="F8F8F8" w:val="clear"/>
-    </w:rPr>
-  </w:style>
-  <w:style w:customStyle="1" w:styleId="FunctionTok" w:type="character">
+      <w:shd w:val="clear" w:color="auto" w:fill="F8F8F8"/>
+    </w:rPr>
+  </w:style>
+  <w:style w:type="character" w:customStyle="1" w:styleId="FunctionTok">
     <w:name w:val="FunctionTok"/>
     <w:basedOn w:val="VerbatimChar"/>
     <w:rPr>
       <w:rFonts w:ascii="Consolas" w:hAnsi="Consolas"/>
       <w:color w:val="000000"/>
       <w:sz w:val="22"/>
-      <w:shd w:color="auto" w:fill="F8F8F8" w:val="clear"/>
-    </w:rPr>
-  </w:style>
-  <w:style w:customStyle="1" w:styleId="VariableTok" w:type="character">
+      <w:shd w:val="clear" w:color="auto" w:fill="F8F8F8"/>
+    </w:rPr>
+  </w:style>
+  <w:style w:type="character" w:customStyle="1" w:styleId="VariableTok">
     <w:name w:val="VariableTok"/>
     <w:basedOn w:val="VerbatimChar"/>
     <w:rPr>
       <w:rFonts w:ascii="Consolas" w:hAnsi="Consolas"/>
       <w:color w:val="000000"/>
       <w:sz w:val="22"/>
-      <w:shd w:color="auto" w:fill="F8F8F8" w:val="clear"/>
-    </w:rPr>
-  </w:style>
-  <w:style w:customStyle="1" w:styleId="ControlFlowTok" w:type="character">
+      <w:shd w:val="clear" w:color="auto" w:fill="F8F8F8"/>
+    </w:rPr>
+  </w:style>
+  <w:style w:type="character" w:customStyle="1" w:styleId="ControlFlowTok">
     <w:name w:val="ControlFlowTok"/>
     <w:basedOn w:val="VerbatimChar"/>
     <w:rPr>
@@ -2233,10 +2235,10 @@
       <w:b/>
       <w:color w:val="204A87"/>
       <w:sz w:val="22"/>
-      <w:shd w:color="auto" w:fill="F8F8F8" w:val="clear"/>
-    </w:rPr>
-  </w:style>
-  <w:style w:customStyle="1" w:styleId="OperatorTok" w:type="character">
+      <w:shd w:val="clear" w:color="auto" w:fill="F8F8F8"/>
+    </w:rPr>
+  </w:style>
+  <w:style w:type="character" w:customStyle="1" w:styleId="OperatorTok">
     <w:name w:val="OperatorTok"/>
     <w:basedOn w:val="VerbatimChar"/>
     <w:rPr>
@@ -2244,28 +2246,28 @@
       <w:b/>
       <w:color w:val="CE5C00"/>
       <w:sz w:val="22"/>
-      <w:shd w:color="auto" w:fill="F8F8F8" w:val="clear"/>
-    </w:rPr>
-  </w:style>
-  <w:style w:customStyle="1" w:styleId="BuiltInTok" w:type="character">
+      <w:shd w:val="clear" w:color="auto" w:fill="F8F8F8"/>
+    </w:rPr>
+  </w:style>
+  <w:style w:type="character" w:customStyle="1" w:styleId="BuiltInTok">
     <w:name w:val="BuiltInTok"/>
     <w:basedOn w:val="VerbatimChar"/>
     <w:rPr>
       <w:rFonts w:ascii="Consolas" w:hAnsi="Consolas"/>
       <w:sz w:val="22"/>
-      <w:shd w:color="auto" w:fill="F8F8F8" w:val="clear"/>
-    </w:rPr>
-  </w:style>
-  <w:style w:customStyle="1" w:styleId="ExtensionTok" w:type="character">
+      <w:shd w:val="clear" w:color="auto" w:fill="F8F8F8"/>
+    </w:rPr>
+  </w:style>
+  <w:style w:type="character" w:customStyle="1" w:styleId="ExtensionTok">
     <w:name w:val="ExtensionTok"/>
     <w:basedOn w:val="VerbatimChar"/>
     <w:rPr>
       <w:rFonts w:ascii="Consolas" w:hAnsi="Consolas"/>
       <w:sz w:val="22"/>
-      <w:shd w:color="auto" w:fill="F8F8F8" w:val="clear"/>
-    </w:rPr>
-  </w:style>
-  <w:style w:customStyle="1" w:styleId="PreprocessorTok" w:type="character">
+      <w:shd w:val="clear" w:color="auto" w:fill="F8F8F8"/>
+    </w:rPr>
+  </w:style>
+  <w:style w:type="character" w:customStyle="1" w:styleId="PreprocessorTok">
     <w:name w:val="PreprocessorTok"/>
     <w:basedOn w:val="VerbatimChar"/>
     <w:rPr>
@@ -2273,29 +2275,29 @@
       <w:i/>
       <w:color w:val="8F5902"/>
       <w:sz w:val="22"/>
-      <w:shd w:color="auto" w:fill="F8F8F8" w:val="clear"/>
-    </w:rPr>
-  </w:style>
-  <w:style w:customStyle="1" w:styleId="AttributeTok" w:type="character">
+      <w:shd w:val="clear" w:color="auto" w:fill="F8F8F8"/>
+    </w:rPr>
+  </w:style>
+  <w:style w:type="character" w:customStyle="1" w:styleId="AttributeTok">
     <w:name w:val="AttributeTok"/>
     <w:basedOn w:val="VerbatimChar"/>
     <w:rPr>
       <w:rFonts w:ascii="Consolas" w:hAnsi="Consolas"/>
       <w:color w:val="C4A000"/>
       <w:sz w:val="22"/>
-      <w:shd w:color="auto" w:fill="F8F8F8" w:val="clear"/>
-    </w:rPr>
-  </w:style>
-  <w:style w:customStyle="1" w:styleId="RegionMarkerTok" w:type="character">
+      <w:shd w:val="clear" w:color="auto" w:fill="F8F8F8"/>
+    </w:rPr>
+  </w:style>
+  <w:style w:type="character" w:customStyle="1" w:styleId="RegionMarkerTok">
     <w:name w:val="RegionMarkerTok"/>
     <w:basedOn w:val="VerbatimChar"/>
     <w:rPr>
       <w:rFonts w:ascii="Consolas" w:hAnsi="Consolas"/>
       <w:sz w:val="22"/>
-      <w:shd w:color="auto" w:fill="F8F8F8" w:val="clear"/>
-    </w:rPr>
-  </w:style>
-  <w:style w:customStyle="1" w:styleId="InformationTok" w:type="character">
+      <w:shd w:val="clear" w:color="auto" w:fill="F8F8F8"/>
+    </w:rPr>
+  </w:style>
+  <w:style w:type="character" w:customStyle="1" w:styleId="InformationTok">
     <w:name w:val="InformationTok"/>
     <w:basedOn w:val="VerbatimChar"/>
     <w:rPr>
@@ -2304,10 +2306,10 @@
       <w:i/>
       <w:color w:val="8F5902"/>
       <w:sz w:val="22"/>
-      <w:shd w:color="auto" w:fill="F8F8F8" w:val="clear"/>
-    </w:rPr>
-  </w:style>
-  <w:style w:customStyle="1" w:styleId="WarningTok" w:type="character">
+      <w:shd w:val="clear" w:color="auto" w:fill="F8F8F8"/>
+    </w:rPr>
+  </w:style>
+  <w:style w:type="character" w:customStyle="1" w:styleId="WarningTok">
     <w:name w:val="WarningTok"/>
     <w:basedOn w:val="VerbatimChar"/>
     <w:rPr>
@@ -2316,20 +2318,20 @@
       <w:i/>
       <w:color w:val="8F5902"/>
       <w:sz w:val="22"/>
-      <w:shd w:color="auto" w:fill="F8F8F8" w:val="clear"/>
-    </w:rPr>
-  </w:style>
-  <w:style w:customStyle="1" w:styleId="AlertTok" w:type="character">
+      <w:shd w:val="clear" w:color="auto" w:fill="F8F8F8"/>
+    </w:rPr>
+  </w:style>
+  <w:style w:type="character" w:customStyle="1" w:styleId="AlertTok">
     <w:name w:val="AlertTok"/>
     <w:basedOn w:val="VerbatimChar"/>
     <w:rPr>
       <w:rFonts w:ascii="Consolas" w:hAnsi="Consolas"/>
       <w:color w:val="EF2929"/>
       <w:sz w:val="22"/>
-      <w:shd w:color="auto" w:fill="F8F8F8" w:val="clear"/>
-    </w:rPr>
-  </w:style>
-  <w:style w:customStyle="1" w:styleId="ErrorTok" w:type="character">
+      <w:shd w:val="clear" w:color="auto" w:fill="F8F8F8"/>
+    </w:rPr>
+  </w:style>
+  <w:style w:type="character" w:customStyle="1" w:styleId="ErrorTok">
     <w:name w:val="ErrorTok"/>
     <w:basedOn w:val="VerbatimChar"/>
     <w:rPr>
@@ -2337,19 +2339,19 @@
       <w:b/>
       <w:color w:val="A40000"/>
       <w:sz w:val="22"/>
-      <w:shd w:color="auto" w:fill="F8F8F8" w:val="clear"/>
-    </w:rPr>
-  </w:style>
-  <w:style w:customStyle="1" w:styleId="NormalTok" w:type="character">
+      <w:shd w:val="clear" w:color="auto" w:fill="F8F8F8"/>
+    </w:rPr>
+  </w:style>
+  <w:style w:type="character" w:customStyle="1" w:styleId="NormalTok">
     <w:name w:val="NormalTok"/>
     <w:basedOn w:val="VerbatimChar"/>
     <w:rPr>
       <w:rFonts w:ascii="Consolas" w:hAnsi="Consolas"/>
       <w:sz w:val="22"/>
-      <w:shd w:color="auto" w:fill="F8F8F8" w:val="clear"/>
-    </w:rPr>
-  </w:style>
-  <w:style w:styleId="TOC1" w:type="paragraph">
+      <w:shd w:val="clear" w:color="auto" w:fill="F8F8F8"/>
+    </w:rPr>
+  </w:style>
+  <w:style w:type="paragraph" w:styleId="TOC1">
     <w:name w:val="toc 1"/>
     <w:basedOn w:val="Normal"/>
     <w:next w:val="Normal"/>
@@ -2359,14 +2361,14 @@
     <w:rsid w:val="008760AE"/>
     <w:pPr>
       <w:tabs>
-        <w:tab w:leader="dot" w:pos="9350" w:val="right"/>
+        <w:tab w:val="right" w:leader="dot" w:pos="9350"/>
       </w:tabs>
     </w:pPr>
     <w:rPr>
       <w:noProof/>
     </w:rPr>
   </w:style>
-  <w:style w:styleId="TOC2" w:type="paragraph">
+  <w:style w:type="paragraph" w:styleId="TOC2">
     <w:name w:val="toc 2"/>
     <w:basedOn w:val="Normal"/>
     <w:next w:val="Normal"/>
@@ -2378,7 +2380,7 @@
       <w:ind w:left="240"/>
     </w:pPr>
   </w:style>
-  <w:style w:styleId="TOC3" w:type="paragraph">
+  <w:style w:type="paragraph" w:styleId="TOC3">
     <w:name w:val="toc 3"/>
     <w:basedOn w:val="Normal"/>
     <w:next w:val="Normal"/>
@@ -2390,7 +2392,7 @@
       <w:ind w:left="480"/>
     </w:pPr>
   </w:style>
-  <w:style w:styleId="TOC4" w:type="paragraph">
+  <w:style w:type="paragraph" w:styleId="TOC4">
     <w:name w:val="toc 4"/>
     <w:basedOn w:val="Normal"/>
     <w:next w:val="Normal"/>
@@ -2402,7 +2404,7 @@
       <w:ind w:left="720"/>
     </w:pPr>
   </w:style>
-  <w:style w:styleId="TOC5" w:type="paragraph">
+  <w:style w:type="paragraph" w:styleId="TOC5">
     <w:name w:val="toc 5"/>
     <w:basedOn w:val="Normal"/>
     <w:next w:val="Normal"/>
@@ -2414,13 +2416,13 @@
       <w:ind w:left="960"/>
     </w:pPr>
   </w:style>
-  <w:style w:customStyle="1" w:styleId="BodyTextChar" w:type="character">
+  <w:style w:type="character" w:customStyle="1" w:styleId="BodyTextChar">
     <w:name w:val="Body Text Char"/>
     <w:basedOn w:val="DefaultParagraphFont"/>
     <w:link w:val="BodyText"/>
     <w:rsid w:val="009E50CB"/>
     <w:rPr>
-      <w:rFonts w:ascii="Calibri Light" w:cs="Calibri Light" w:hAnsi="Calibri Light"/>
+      <w:rFonts w:ascii="Calibri Light" w:hAnsi="Calibri Light" w:cs="Calibri Light"/>
     </w:rPr>
   </w:style>
 </w:styles>
